--- a/Assignment08.docx
+++ b/Assignment08.docx
@@ -8,13 +8,7 @@
         <w:jc w:val="both"/>
       </w:pPr>
       <w:r>
-        <w:t xml:space="preserve">Daniel </w:t>
-      </w:r>
-      <w:r>
-        <w:t>B</w:t>
-      </w:r>
-      <w:r>
-        <w:t>retthauer</w:t>
+        <w:t>D</w:t>
       </w:r>
     </w:p>
     <w:p>
@@ -932,13 +926,7 @@
       </w:r>
       <w:proofErr w:type="spellEnd"/>
       <w:r>
-        <w:t xml:space="preserve"> repository named “</w:t>
-      </w:r>
-      <w:r>
-        <w:t>"IntroToProg-Python-Mod08</w:t>
-      </w:r>
-      <w:r>
-        <w:t>”. See Figure 6.</w:t>
+        <w:t xml:space="preserve"> repository named “"IntroToProg-Python-Mod08”. See Figure 6.</w:t>
       </w:r>
     </w:p>
     <w:p>
